--- a/src/main/resources/model/三好学生模板.docx
+++ b/src/main/resources/model/三好学生模板.docx
@@ -31,14 +31,7 @@
           <w:rFonts w:eastAsia="黑体" w:hint="eastAsia"/>
           <w:sz w:val="30"/>
         </w:rPr>
-        <w:t>20</w:t>
-      </w:r>
-      <w:r>
-        <w:rPr>
-          <w:rFonts w:eastAsia="黑体" w:hint="eastAsia"/>
-          <w:sz w:val="30"/>
-        </w:rPr>
-        <w:t>16</w:t>
+        <w:t>${ts}</w:t>
       </w:r>
       <w:r>
         <w:rPr>
@@ -52,21 +45,7 @@
           <w:rFonts w:eastAsia="黑体" w:hint="eastAsia"/>
           <w:sz w:val="30"/>
         </w:rPr>
-        <w:t>20</w:t>
-      </w:r>
-      <w:r>
-        <w:rPr>
-          <w:rFonts w:eastAsia="黑体" w:hint="eastAsia"/>
-          <w:sz w:val="30"/>
-        </w:rPr>
-        <w:t>17</w:t>
-      </w:r>
-      <w:r>
-        <w:rPr>
-          <w:rFonts w:eastAsia="黑体" w:hint="eastAsia"/>
-          <w:sz w:val="30"/>
-        </w:rPr>
-        <w:t xml:space="preserve"> </w:t>
+        <w:t>${te}</w:t>
       </w:r>
       <w:r>
         <w:rPr>
@@ -147,10 +126,16 @@
             </w:r>
             <w:r>
               <w:rPr>
-                <w:rFonts w:hint="eastAsia"/>
+                <w:rFonts w:ascii="宋体" w:hAnsi="宋体" w:hint="eastAsia"/>
                 <w:sz w:val="28"/>
               </w:rPr>
-              <w:t>信息与电子工程学院</w:t>
+              <w:t>${school}</w:t>
+            </w:r>
+            <w:r>
+              <w:rPr>
+                <w:sz w:val="24"/>
+              </w:rPr>
+              <w:t xml:space="preserve"> </w:t>
             </w:r>
           </w:p>
         </w:tc>
@@ -722,7 +707,7 @@
                 <w:rFonts w:ascii="宋体" w:hAnsi="宋体" w:hint="eastAsia"/>
                 <w:sz w:val="24"/>
               </w:rPr>
-              <w:t>${character}</w:t>
+              <w:t>${charact}</w:t>
             </w:r>
           </w:p>
         </w:tc>
@@ -791,7 +776,7 @@
                 <w:rFonts w:ascii="宋体" w:hAnsi="宋体" w:hint="eastAsia"/>
                 <w:sz w:val="24"/>
               </w:rPr>
-              <w:t>${all}</w:t>
+              <w:t>${total}</w:t>
             </w:r>
           </w:p>
         </w:tc>
@@ -814,7 +799,7 @@
                 <w:rFonts w:ascii="宋体" w:hAnsi="宋体" w:hint="eastAsia"/>
                 <w:sz w:val="24"/>
               </w:rPr>
-              <w:t>${rank}</w:t>
+              <w:t>${ceRank}</w:t>
             </w:r>
           </w:p>
         </w:tc>

--- a/src/main/resources/model/三好学生模板.docx
+++ b/src/main/resources/model/三好学生模板.docx
@@ -184,7 +184,14 @@
                 <w:rFonts w:ascii="宋体" w:hAnsi="宋体" w:hint="eastAsia"/>
                 <w:sz w:val="28"/>
               </w:rPr>
-              <w:t>${classId}</w:t>
+              <w:t>${major}</w:t>
+            </w:r>
+            <w:r>
+              <w:rPr>
+                <w:rFonts w:ascii="宋体" w:hAnsi="宋体" w:hint="eastAsia"/>
+                <w:sz w:val="28"/>
+              </w:rPr>
+              <w:t>${classNum}</w:t>
             </w:r>
           </w:p>
         </w:tc>
@@ -279,7 +286,7 @@
                 <w:rFonts w:ascii="宋体" w:hAnsi="宋体" w:hint="eastAsia"/>
                 <w:sz w:val="24"/>
               </w:rPr>
-              <w:t>${userId}</w:t>
+              <w:t>${account}</w:t>
             </w:r>
           </w:p>
         </w:tc>
@@ -801,6 +808,13 @@
               </w:rPr>
               <w:t>${ceRank}</w:t>
             </w:r>
+            <w:r>
+              <w:rPr>
+                <w:rFonts w:ascii="宋体" w:hAnsi="宋体" w:hint="eastAsia"/>
+                <w:sz w:val="24"/>
+              </w:rPr>
+              <w:t>/${majorSum}</w:t>
+            </w:r>
           </w:p>
         </w:tc>
       </w:tr>
@@ -853,7 +867,7 @@
                 <w:rFonts w:ascii="宋体" w:hAnsi="宋体" w:hint="eastAsia"/>
                 <w:sz w:val="24"/>
               </w:rPr>
-              <w:t>${reason}</w:t>
+              <w:t>${applyReason}</w:t>
             </w:r>
           </w:p>
         </w:tc>
